--- a/Document/Template_Screen Design For Student.docx
+++ b/Document/Template_Screen Design For Student.docx
@@ -2854,7 +2854,7 @@
         </w:tc>
         <w:tc>
           <w:tcPr>
-            <w:tcW w:w="6812" w:type="dxa"/>
+            <w:tcW w:w="6814" w:type="dxa"/>
             <w:shd w:val="clear" w:color="auto" w:fill="E5E5E5"/>
             <w:vAlign w:val="center"/>
           </w:tcPr>
@@ -3307,6 +3307,36 @@
           </w:p>
         </w:tc>
       </w:tr>
+    </w:tbl>
+    <w:p>
+      <w:r>
+        <w:br w:type="page"/>
+      </w:r>
+    </w:p>
+    <w:tbl>
+      <w:tblPr>
+        <w:tblW w:w="0" w:type="auto"/>
+        <w:tblInd w:w="815" w:type="dxa"/>
+        <w:tblBorders>
+          <w:top w:val="single" w:sz="4" w:space="0" w:color="000000"/>
+          <w:left w:val="single" w:sz="4" w:space="0" w:color="000000"/>
+          <w:bottom w:val="single" w:sz="4" w:space="0" w:color="000000"/>
+          <w:right w:val="single" w:sz="4" w:space="0" w:color="000000"/>
+          <w:insideH w:val="single" w:sz="4" w:space="0" w:color="000000"/>
+          <w:insideV w:val="single" w:sz="4" w:space="0" w:color="000000"/>
+        </w:tblBorders>
+        <w:tblLayout w:type="fixed"/>
+        <w:tblCellMar>
+          <w:left w:w="0" w:type="dxa"/>
+          <w:right w:w="0" w:type="dxa"/>
+        </w:tblCellMar>
+        <w:tblLook w:val="01E0" w:firstRow="1" w:lastRow="1" w:firstColumn="1" w:lastColumn="1" w:noHBand="0" w:noVBand="0"/>
+      </w:tblPr>
+      <w:tblGrid>
+        <w:gridCol w:w="856"/>
+        <w:gridCol w:w="4842"/>
+        <w:gridCol w:w="6814"/>
+      </w:tblGrid>
       <w:tr>
         <w:trPr>
           <w:trHeight w:val="322"/>
@@ -3332,6 +3362,7 @@
                 <w:sz w:val="32"/>
                 <w:szCs w:val="32"/>
               </w:rPr>
+              <w:lastRenderedPageBreak/>
               <w:t>0</w:t>
             </w:r>
             <w:r>
@@ -3388,16 +3419,7 @@
                 <w:sz w:val="32"/>
                 <w:szCs w:val="32"/>
               </w:rPr>
-              <w:t xml:space="preserve">The motorcycle page is the place to show the products, the price of the product and the type of motorcycle. Links to some pages in the website </w:t>
-            </w:r>
-            <w:r>
-              <w:rPr>
-                <w:rFonts w:ascii="Times New Roman" w:hAnsi="Times New Roman" w:cs="Times New Roman"/>
-                <w:sz w:val="32"/>
-                <w:szCs w:val="32"/>
-              </w:rPr>
-              <w:lastRenderedPageBreak/>
-              <w:t xml:space="preserve">(home page, scooter pages, motorbikes, links) and some social networking sites like </w:t>
+              <w:t xml:space="preserve">The motorcycle page is the place to show the products, the price of the product and the type of motorcycle. Links to some pages in the website (home page, scooter pages, motorbikes, links) and some social networking sites like </w:t>
             </w:r>
             <w:proofErr w:type="spellStart"/>
             <w:r>
@@ -3463,7 +3485,6 @@
                 <w:sz w:val="32"/>
                 <w:szCs w:val="32"/>
               </w:rPr>
-              <w:lastRenderedPageBreak/>
               <w:t>05</w:t>
             </w:r>
           </w:p>
@@ -3861,6 +3882,38 @@
           </w:p>
         </w:tc>
       </w:tr>
+    </w:tbl>
+    <w:p>
+      <w:r>
+        <w:br w:type="page"/>
+      </w:r>
+      <w:bookmarkStart w:id="2" w:name="_GoBack"/>
+      <w:bookmarkEnd w:id="2"/>
+    </w:p>
+    <w:tbl>
+      <w:tblPr>
+        <w:tblW w:w="0" w:type="auto"/>
+        <w:tblInd w:w="815" w:type="dxa"/>
+        <w:tblBorders>
+          <w:top w:val="single" w:sz="4" w:space="0" w:color="000000"/>
+          <w:left w:val="single" w:sz="4" w:space="0" w:color="000000"/>
+          <w:bottom w:val="single" w:sz="4" w:space="0" w:color="000000"/>
+          <w:right w:val="single" w:sz="4" w:space="0" w:color="000000"/>
+          <w:insideH w:val="single" w:sz="4" w:space="0" w:color="000000"/>
+          <w:insideV w:val="single" w:sz="4" w:space="0" w:color="000000"/>
+        </w:tblBorders>
+        <w:tblLayout w:type="fixed"/>
+        <w:tblCellMar>
+          <w:left w:w="0" w:type="dxa"/>
+          <w:right w:w="0" w:type="dxa"/>
+        </w:tblCellMar>
+        <w:tblLook w:val="01E0" w:firstRow="1" w:lastRow="1" w:firstColumn="1" w:lastColumn="1" w:noHBand="0" w:noVBand="0"/>
+      </w:tblPr>
+      <w:tblGrid>
+        <w:gridCol w:w="856"/>
+        <w:gridCol w:w="4842"/>
+        <w:gridCol w:w="6814"/>
+      </w:tblGrid>
       <w:tr>
         <w:trPr>
           <w:trHeight w:val="322"/>
@@ -3886,6 +3939,7 @@
                 <w:sz w:val="32"/>
                 <w:szCs w:val="32"/>
               </w:rPr>
+              <w:lastRenderedPageBreak/>
               <w:t>0</w:t>
             </w:r>
             <w:r>
@@ -3950,16 +4004,7 @@
                 <w:sz w:val="32"/>
                 <w:szCs w:val="32"/>
               </w:rPr>
-              <w:t xml:space="preserve">The Vehicle current page is where the product display, the price of the product when the user click on one of our cars. . Links to some pages in the website (home page, scooter pages, motorbikes, </w:t>
-            </w:r>
-            <w:r>
-              <w:rPr>
-                <w:rFonts w:ascii="Times New Roman" w:hAnsi="Times New Roman" w:cs="Times New Roman"/>
-                <w:sz w:val="32"/>
-                <w:szCs w:val="32"/>
-              </w:rPr>
-              <w:lastRenderedPageBreak/>
-              <w:t xml:space="preserve">links) and some social networking sites like </w:t>
+              <w:t xml:space="preserve">The Vehicle current page is where the product display, the price of the product when the user click on one of our cars. . Links to some pages in the website (home page, scooter pages, motorbikes, links) and some social networking sites like </w:t>
             </w:r>
             <w:proofErr w:type="spellStart"/>
             <w:r>
@@ -4025,7 +4070,6 @@
                 <w:sz w:val="32"/>
                 <w:szCs w:val="32"/>
               </w:rPr>
-              <w:lastRenderedPageBreak/>
               <w:t>09</w:t>
             </w:r>
           </w:p>
@@ -4511,11 +4555,10 @@
           <w:color w:val="003300"/>
         </w:rPr>
       </w:pPr>
-      <w:bookmarkStart w:id="2" w:name="2.1_xxx_screen"/>
-      <w:bookmarkStart w:id="3" w:name="_bookmark6"/>
-      <w:bookmarkStart w:id="4" w:name="_GoBack"/>
-      <w:bookmarkEnd w:id="2"/>
+      <w:bookmarkStart w:id="3" w:name="2.1_xxx_screen"/>
+      <w:bookmarkStart w:id="4" w:name="_bookmark6"/>
       <w:bookmarkEnd w:id="3"/>
+      <w:bookmarkEnd w:id="4"/>
       <w:r>
         <w:rPr>
           <w:b/>
@@ -4937,7 +4980,6 @@
         <w:br w:type="page"/>
       </w:r>
     </w:p>
-    <w:bookmarkEnd w:id="4"/>
     <w:p>
       <w:pPr>
         <w:pStyle w:val="ListParagraph"/>
@@ -13460,7 +13502,7 @@
       <w:rPr>
         <w:noProof/>
       </w:rPr>
-      <w:t>11</w:t>
+      <w:t>7</w:t>
     </w:r>
     <w:r>
       <w:rPr>
@@ -15522,7 +15564,7 @@
 </file>
 
 <file path=customXml/itemProps1.xml><?xml version="1.0" encoding="utf-8"?>
-<ds:datastoreItem xmlns:ds="http://schemas.openxmlformats.org/officeDocument/2006/customXml" ds:itemID="{898DCCDD-60ED-425A-B436-A727FB0CB431}">
+<ds:datastoreItem xmlns:ds="http://schemas.openxmlformats.org/officeDocument/2006/customXml" ds:itemID="{EDB994CF-B1D5-4A09-B6C4-7668184BDA35}">
   <ds:schemaRefs>
     <ds:schemaRef ds:uri="http://schemas.openxmlformats.org/officeDocument/2006/bibliography"/>
   </ds:schemaRefs>
